--- a/hpc_ws_5.docx
+++ b/hpc_ws_5.docx
@@ -990,6 +990,64 @@
       <w:r>
         <w:t>Enter and run the program. Does it work as planned?</w:t>
       </w:r>
+      <w:r>
+        <w:br/>
+      </w:r>
+      <w:r>
+        <w:br/>
+      </w:r>
+      <w:r>
+        <w:t>No, the program does not work as planned because there is no synchronization between threads. Threads may read the messages array before the intended sender has written to it, leading to NULL or out-of-order messages.</w:t>
+      </w:r>
+      <w:r>
+        <w:br/>
+      </w:r>
+      <w:r>
+        <w:br/>
+      </w:r>
+      <w:r>
+        <w:drawing>
+          <wp:inline distT="0" distB="0" distL="0" distR="0" wp14:anchorId="0DE975BA" wp14:editId="1DDFE235">
+            <wp:extent cx="4610713" cy="6502400"/>
+            <wp:effectExtent l="0" t="0" r="0" b="0"/>
+            <wp:docPr id="1874733733" name="Picture 1"/>
+            <wp:cNvGraphicFramePr>
+              <a:graphicFrameLocks xmlns:a="http://schemas.openxmlformats.org/drawingml/2006/main" noChangeAspect="1"/>
+            </wp:cNvGraphicFramePr>
+            <a:graphic xmlns:a="http://schemas.openxmlformats.org/drawingml/2006/main">
+              <a:graphicData uri="http://schemas.openxmlformats.org/drawingml/2006/picture">
+                <pic:pic xmlns:pic="http://schemas.openxmlformats.org/drawingml/2006/picture">
+                  <pic:nvPicPr>
+                    <pic:cNvPr id="1874733733" name=""/>
+                    <pic:cNvPicPr/>
+                  </pic:nvPicPr>
+                  <pic:blipFill>
+                    <a:blip r:embed="rId8"/>
+                    <a:stretch>
+                      <a:fillRect/>
+                    </a:stretch>
+                  </pic:blipFill>
+                  <pic:spPr>
+                    <a:xfrm>
+                      <a:off x="0" y="0"/>
+                      <a:ext cx="4614365" cy="6507551"/>
+                    </a:xfrm>
+                    <a:prstGeom prst="rect">
+                      <a:avLst/>
+                    </a:prstGeom>
+                  </pic:spPr>
+                </pic:pic>
+              </a:graphicData>
+            </a:graphic>
+          </wp:inline>
+        </w:drawing>
+      </w:r>
+      <w:r>
+        <w:br/>
+      </w:r>
+      <w:r>
+        <w:br/>
+      </w:r>
     </w:p>
     <w:p/>
     <w:p/>
@@ -1003,6 +1061,96 @@
       <w:r>
         <w:t>Using the technique of “busy-waiting” to correct the program, and establishing the correct order of messages.</w:t>
       </w:r>
+      <w:r>
+        <w:br/>
+      </w:r>
+      <w:r>
+        <w:br/>
+      </w:r>
+      <w:r>
+        <w:br/>
+      </w:r>
+      <w:r>
+        <w:drawing>
+          <wp:inline distT="0" distB="0" distL="0" distR="0" wp14:anchorId="66F54FEC" wp14:editId="02106A34">
+            <wp:extent cx="5518170" cy="6686550"/>
+            <wp:effectExtent l="0" t="0" r="6350" b="0"/>
+            <wp:docPr id="1926271980" name="Picture 1"/>
+            <wp:cNvGraphicFramePr>
+              <a:graphicFrameLocks xmlns:a="http://schemas.openxmlformats.org/drawingml/2006/main" noChangeAspect="1"/>
+            </wp:cNvGraphicFramePr>
+            <a:graphic xmlns:a="http://schemas.openxmlformats.org/drawingml/2006/main">
+              <a:graphicData uri="http://schemas.openxmlformats.org/drawingml/2006/picture">
+                <pic:pic xmlns:pic="http://schemas.openxmlformats.org/drawingml/2006/picture">
+                  <pic:nvPicPr>
+                    <pic:cNvPr id="1926271980" name=""/>
+                    <pic:cNvPicPr/>
+                  </pic:nvPicPr>
+                  <pic:blipFill>
+                    <a:blip r:embed="rId9"/>
+                    <a:stretch>
+                      <a:fillRect/>
+                    </a:stretch>
+                  </pic:blipFill>
+                  <pic:spPr>
+                    <a:xfrm>
+                      <a:off x="0" y="0"/>
+                      <a:ext cx="5519359" cy="6687991"/>
+                    </a:xfrm>
+                    <a:prstGeom prst="rect">
+                      <a:avLst/>
+                    </a:prstGeom>
+                  </pic:spPr>
+                </pic:pic>
+              </a:graphicData>
+            </a:graphic>
+          </wp:inline>
+        </w:drawing>
+      </w:r>
+      <w:r>
+        <w:br/>
+      </w:r>
+      <w:r>
+        <w:lastRenderedPageBreak/>
+        <w:drawing>
+          <wp:inline distT="0" distB="0" distL="0" distR="0" wp14:anchorId="235EFFBC" wp14:editId="3202BA17">
+            <wp:extent cx="4622800" cy="2670951"/>
+            <wp:effectExtent l="0" t="0" r="6350" b="0"/>
+            <wp:docPr id="447159956" name="Picture 1"/>
+            <wp:cNvGraphicFramePr>
+              <a:graphicFrameLocks xmlns:a="http://schemas.openxmlformats.org/drawingml/2006/main" noChangeAspect="1"/>
+            </wp:cNvGraphicFramePr>
+            <a:graphic xmlns:a="http://schemas.openxmlformats.org/drawingml/2006/main">
+              <a:graphicData uri="http://schemas.openxmlformats.org/drawingml/2006/picture">
+                <pic:pic xmlns:pic="http://schemas.openxmlformats.org/drawingml/2006/picture">
+                  <pic:nvPicPr>
+                    <pic:cNvPr id="447159956" name=""/>
+                    <pic:cNvPicPr/>
+                  </pic:nvPicPr>
+                  <pic:blipFill>
+                    <a:blip r:embed="rId10"/>
+                    <a:stretch>
+                      <a:fillRect/>
+                    </a:stretch>
+                  </pic:blipFill>
+                  <pic:spPr>
+                    <a:xfrm>
+                      <a:off x="0" y="0"/>
+                      <a:ext cx="4627117" cy="2673445"/>
+                    </a:xfrm>
+                    <a:prstGeom prst="rect">
+                      <a:avLst/>
+                    </a:prstGeom>
+                  </pic:spPr>
+                </pic:pic>
+              </a:graphicData>
+            </a:graphic>
+          </wp:inline>
+        </w:drawing>
+      </w:r>
+      <w:r>
+        <w:br/>
+      </w:r>
     </w:p>
     <w:p/>
     <w:p>
@@ -1015,6 +1163,93 @@
       <w:r>
         <w:t>Use pthread “mutex” to correct the program in (1). You will need multiple mutexes.</w:t>
       </w:r>
+      <w:r>
+        <w:br/>
+      </w:r>
+      <w:r>
+        <w:br/>
+      </w:r>
+      <w:r>
+        <w:drawing>
+          <wp:inline distT="0" distB="0" distL="0" distR="0" wp14:anchorId="1FF2BC62" wp14:editId="5F99AEE2">
+            <wp:extent cx="5861050" cy="4649752"/>
+            <wp:effectExtent l="0" t="0" r="6350" b="0"/>
+            <wp:docPr id="709636204" name="Picture 1"/>
+            <wp:cNvGraphicFramePr>
+              <a:graphicFrameLocks xmlns:a="http://schemas.openxmlformats.org/drawingml/2006/main" noChangeAspect="1"/>
+            </wp:cNvGraphicFramePr>
+            <a:graphic xmlns:a="http://schemas.openxmlformats.org/drawingml/2006/main">
+              <a:graphicData uri="http://schemas.openxmlformats.org/drawingml/2006/picture">
+                <pic:pic xmlns:pic="http://schemas.openxmlformats.org/drawingml/2006/picture">
+                  <pic:nvPicPr>
+                    <pic:cNvPr id="709636204" name=""/>
+                    <pic:cNvPicPr/>
+                  </pic:nvPicPr>
+                  <pic:blipFill>
+                    <a:blip r:embed="rId11"/>
+                    <a:stretch>
+                      <a:fillRect/>
+                    </a:stretch>
+                  </pic:blipFill>
+                  <pic:spPr>
+                    <a:xfrm>
+                      <a:off x="0" y="0"/>
+                      <a:ext cx="5867302" cy="4654712"/>
+                    </a:xfrm>
+                    <a:prstGeom prst="rect">
+                      <a:avLst/>
+                    </a:prstGeom>
+                  </pic:spPr>
+                </pic:pic>
+              </a:graphicData>
+            </a:graphic>
+          </wp:inline>
+        </w:drawing>
+      </w:r>
+      <w:r>
+        <w:br/>
+      </w:r>
+      <w:r>
+        <w:lastRenderedPageBreak/>
+        <w:br/>
+      </w:r>
+      <w:r>
+        <w:drawing>
+          <wp:inline distT="0" distB="0" distL="0" distR="0" wp14:anchorId="50F8CCE7" wp14:editId="1D133A9E">
+            <wp:extent cx="5576333" cy="4654550"/>
+            <wp:effectExtent l="0" t="0" r="5715" b="0"/>
+            <wp:docPr id="190136385" name="Picture 1"/>
+            <wp:cNvGraphicFramePr>
+              <a:graphicFrameLocks xmlns:a="http://schemas.openxmlformats.org/drawingml/2006/main" noChangeAspect="1"/>
+            </wp:cNvGraphicFramePr>
+            <a:graphic xmlns:a="http://schemas.openxmlformats.org/drawingml/2006/main">
+              <a:graphicData uri="http://schemas.openxmlformats.org/drawingml/2006/picture">
+                <pic:pic xmlns:pic="http://schemas.openxmlformats.org/drawingml/2006/picture">
+                  <pic:nvPicPr>
+                    <pic:cNvPr id="190136385" name=""/>
+                    <pic:cNvPicPr/>
+                  </pic:nvPicPr>
+                  <pic:blipFill>
+                    <a:blip r:embed="rId12"/>
+                    <a:stretch>
+                      <a:fillRect/>
+                    </a:stretch>
+                  </pic:blipFill>
+                  <pic:spPr>
+                    <a:xfrm>
+                      <a:off x="0" y="0"/>
+                      <a:ext cx="5578360" cy="4656242"/>
+                    </a:xfrm>
+                    <a:prstGeom prst="rect">
+                      <a:avLst/>
+                    </a:prstGeom>
+                  </pic:spPr>
+                </pic:pic>
+              </a:graphicData>
+            </a:graphic>
+          </wp:inline>
+        </w:drawing>
+      </w:r>
     </w:p>
     <w:p/>
     <w:p>
@@ -1027,9 +1262,97 @@
       <w:r>
         <w:t>Use semaphores to correct the program in (1).</w:t>
       </w:r>
+      <w:r>
+        <w:br/>
+      </w:r>
+      <w:r>
+        <w:br/>
+      </w:r>
+      <w:r>
+        <w:br/>
+      </w:r>
+      <w:r>
+        <w:lastRenderedPageBreak/>
+        <w:drawing>
+          <wp:inline distT="0" distB="0" distL="0" distR="0" wp14:anchorId="1C1FEF0F" wp14:editId="23EA3F6A">
+            <wp:extent cx="5965799" cy="7346950"/>
+            <wp:effectExtent l="0" t="0" r="0" b="6350"/>
+            <wp:docPr id="1205920391" name="Picture 1"/>
+            <wp:cNvGraphicFramePr>
+              <a:graphicFrameLocks xmlns:a="http://schemas.openxmlformats.org/drawingml/2006/main" noChangeAspect="1"/>
+            </wp:cNvGraphicFramePr>
+            <a:graphic xmlns:a="http://schemas.openxmlformats.org/drawingml/2006/main">
+              <a:graphicData uri="http://schemas.openxmlformats.org/drawingml/2006/picture">
+                <pic:pic xmlns:pic="http://schemas.openxmlformats.org/drawingml/2006/picture">
+                  <pic:nvPicPr>
+                    <pic:cNvPr id="1205920391" name=""/>
+                    <pic:cNvPicPr/>
+                  </pic:nvPicPr>
+                  <pic:blipFill>
+                    <a:blip r:embed="rId13"/>
+                    <a:stretch>
+                      <a:fillRect/>
+                    </a:stretch>
+                  </pic:blipFill>
+                  <pic:spPr>
+                    <a:xfrm>
+                      <a:off x="0" y="0"/>
+                      <a:ext cx="5967659" cy="7349241"/>
+                    </a:xfrm>
+                    <a:prstGeom prst="rect">
+                      <a:avLst/>
+                    </a:prstGeom>
+                  </pic:spPr>
+                </pic:pic>
+              </a:graphicData>
+            </a:graphic>
+          </wp:inline>
+        </w:drawing>
+      </w:r>
+      <w:r>
+        <w:br/>
+      </w:r>
+      <w:r>
+        <w:lastRenderedPageBreak/>
+        <w:drawing>
+          <wp:inline distT="0" distB="0" distL="0" distR="0" wp14:anchorId="168B1C7D" wp14:editId="71D0ACA4">
+            <wp:extent cx="5925377" cy="6306430"/>
+            <wp:effectExtent l="0" t="0" r="0" b="0"/>
+            <wp:docPr id="1387836983" name="Picture 1"/>
+            <wp:cNvGraphicFramePr>
+              <a:graphicFrameLocks xmlns:a="http://schemas.openxmlformats.org/drawingml/2006/main" noChangeAspect="1"/>
+            </wp:cNvGraphicFramePr>
+            <a:graphic xmlns:a="http://schemas.openxmlformats.org/drawingml/2006/main">
+              <a:graphicData uri="http://schemas.openxmlformats.org/drawingml/2006/picture">
+                <pic:pic xmlns:pic="http://schemas.openxmlformats.org/drawingml/2006/picture">
+                  <pic:nvPicPr>
+                    <pic:cNvPr id="1387836983" name=""/>
+                    <pic:cNvPicPr/>
+                  </pic:nvPicPr>
+                  <pic:blipFill>
+                    <a:blip r:embed="rId14"/>
+                    <a:stretch>
+                      <a:fillRect/>
+                    </a:stretch>
+                  </pic:blipFill>
+                  <pic:spPr>
+                    <a:xfrm>
+                      <a:off x="0" y="0"/>
+                      <a:ext cx="5925377" cy="6306430"/>
+                    </a:xfrm>
+                    <a:prstGeom prst="rect">
+                      <a:avLst/>
+                    </a:prstGeom>
+                  </pic:spPr>
+                </pic:pic>
+              </a:graphicData>
+            </a:graphic>
+          </wp:inline>
+        </w:drawing>
+      </w:r>
     </w:p>
     <w:sectPr>
-      <w:footerReference w:type="default" r:id="rId8"/>
+      <w:footerReference w:type="default" r:id="rId15"/>
       <w:pgSz w:w="11906" w:h="16838"/>
       <w:pgMar w:top="720" w:right="720" w:bottom="720" w:left="720" w:header="708" w:footer="708" w:gutter="0"/>
       <w:pgNumType w:start="1"/>
@@ -1804,7 +2127,6 @@
   <w:style w:type="character" w:default="1" w:styleId="DefaultParagraphFont">
     <w:name w:val="Default Paragraph Font"/>
     <w:uiPriority w:val="1"/>
-    <w:semiHidden/>
     <w:unhideWhenUsed/>
   </w:style>
   <w:style w:type="table" w:default="1" w:styleId="TableNormal">
